--- a/Day 7.docx
+++ b/Day 7.docx
@@ -734,7 +734,7 @@
       <w:pPr>
         <w:numPr>
           <w:ilvl w:val="0"/>
-          <w:numId w:val="11"/>
+          <w:numId w:val="14"/>
         </w:numPr>
         <w:pBdr>
           <w:top w:color="auto" w:space="0" w:sz="0" w:val="none"/>
@@ -890,7 +890,7 @@
       <w:pPr>
         <w:numPr>
           <w:ilvl w:val="0"/>
-          <w:numId w:val="10"/>
+          <w:numId w:val="13"/>
         </w:numPr>
         <w:pBdr>
           <w:top w:color="auto" w:space="0" w:sz="0" w:val="none"/>
@@ -1121,7 +1121,7 @@
       <w:pPr>
         <w:numPr>
           <w:ilvl w:val="0"/>
-          <w:numId w:val="12"/>
+          <w:numId w:val="15"/>
         </w:numPr>
         <w:pBdr>
           <w:top w:color="auto" w:space="0" w:sz="0" w:val="none"/>
@@ -1618,6 +1618,8 @@
         <w:shd w:fill="ffffff" w:val="clear"/>
         <w:ind w:left="720" w:firstLine="0"/>
         <w:rPr>
+          <w:rFonts w:ascii="Courier New" w:cs="Courier New" w:eastAsia="Courier New" w:hAnsi="Courier New"/>
+          <w:b w:val="1"/>
           <w:color w:val="2c3437"/>
           <w:sz w:val="24"/>
           <w:szCs w:val="24"/>
@@ -1625,6 +1627,8 @@
       </w:pPr>
       <w:r>
         <w:rPr>
+          <w:rFonts w:ascii="Courier New" w:cs="Courier New" w:eastAsia="Courier New" w:hAnsi="Courier New"/>
+          <w:b w:val="1"/>
           <w:color w:val="2c3437"/>
           <w:sz w:val="24"/>
           <w:szCs w:val="24"/>
@@ -1637,12 +1641,16 @@
       <w:pPr>
         <w:ind w:left="720" w:firstLine="0"/>
         <w:rPr>
-          <w:sz w:val="24"/>
-          <w:szCs w:val="24"/>
-        </w:rPr>
-      </w:pPr>
-      <w:r>
-        <w:rPr>
+          <w:rFonts w:ascii="Courier New" w:cs="Courier New" w:eastAsia="Courier New" w:hAnsi="Courier New"/>
+          <w:b w:val="1"/>
+          <w:sz w:val="24"/>
+          <w:szCs w:val="24"/>
+        </w:rPr>
+      </w:pPr>
+      <w:r>
+        <w:rPr>
+          <w:rFonts w:ascii="Courier New" w:cs="Courier New" w:eastAsia="Courier New" w:hAnsi="Courier New"/>
+          <w:b w:val="1"/>
           <w:sz w:val="24"/>
           <w:szCs w:val="24"/>
           <w:rtl w:val="0"/>
@@ -1706,7 +1714,7 @@
       <w:pPr>
         <w:numPr>
           <w:ilvl w:val="0"/>
-          <w:numId w:val="15"/>
+          <w:numId w:val="19"/>
         </w:numPr>
         <w:pBdr>
           <w:top w:color="auto" w:space="0" w:sz="0" w:val="none"/>
@@ -1893,7 +1901,7 @@
       <w:pPr>
         <w:numPr>
           <w:ilvl w:val="0"/>
-          <w:numId w:val="13"/>
+          <w:numId w:val="16"/>
         </w:numPr>
         <w:pBdr>
           <w:top w:color="auto" w:space="0" w:sz="0" w:val="none"/>
@@ -2497,7 +2505,7 @@
       <w:pPr>
         <w:numPr>
           <w:ilvl w:val="0"/>
-          <w:numId w:val="14"/>
+          <w:numId w:val="17"/>
         </w:numPr>
         <w:pBdr>
           <w:top w:color="auto" w:space="0" w:sz="0" w:val="none"/>
@@ -2621,7 +2629,7 @@
       <w:pPr>
         <w:numPr>
           <w:ilvl w:val="0"/>
-          <w:numId w:val="16"/>
+          <w:numId w:val="20"/>
         </w:numPr>
         <w:pBdr>
           <w:top w:color="auto" w:space="0" w:sz="0" w:val="none"/>
@@ -2863,7 +2871,7 @@
       <w:pPr>
         <w:numPr>
           <w:ilvl w:val="0"/>
-          <w:numId w:val="8"/>
+          <w:numId w:val="9"/>
         </w:numPr>
         <w:pBdr>
           <w:top w:color="auto" w:space="0" w:sz="0" w:val="none"/>
@@ -2919,7 +2927,7 @@
           <w:szCs w:val="24"/>
           <w:rtl w:val="0"/>
         </w:rPr>
-        <w:t xml:space="preserve">Package.json has various sections, scripts is one of them, which allows you to write npm script which we can run using </w:t>
+        <w:t xml:space="preserve">Package.json has various sections, scripts is one of them, which allows you to write a npm script which we can run using </w:t>
       </w:r>
       <w:r>
         <w:rPr>
@@ -3970,6 +3978,10 @@
         <w:pStyle w:val="Heading2"/>
         <w:keepNext w:val="0"/>
         <w:keepLines w:val="0"/>
+        <w:numPr>
+          <w:ilvl w:val="0"/>
+          <w:numId w:val="11"/>
+        </w:numPr>
         <w:pBdr>
           <w:top w:color="auto" w:space="0" w:sz="0" w:val="none"/>
           <w:left w:color="auto" w:space="0" w:sz="0" w:val="none"/>
@@ -3979,11 +3991,12 @@
         </w:pBdr>
         <w:shd w:fill="ffffff" w:val="clear"/>
         <w:spacing w:after="0" w:before="800" w:line="254.11764705882354" w:lineRule="auto"/>
-        <w:rPr>
-          <w:b w:val="1"/>
-          <w:color w:val="292929"/>
-          <w:sz w:val="30"/>
-          <w:szCs w:val="30"/>
+        <w:ind w:left="720" w:hanging="360"/>
+        <w:rPr>
+          <w:b w:val="1"/>
+          <w:color w:val="292929"/>
+          <w:sz w:val="24"/>
+          <w:szCs w:val="24"/>
           <w:highlight w:val="white"/>
         </w:rPr>
       </w:pPr>
@@ -3993,8 +4006,8 @@
         <w:rPr>
           <w:b w:val="1"/>
           <w:color w:val="292929"/>
-          <w:sz w:val="30"/>
-          <w:szCs w:val="30"/>
+          <w:sz w:val="24"/>
+          <w:szCs w:val="24"/>
           <w:highlight w:val="white"/>
           <w:rtl w:val="0"/>
         </w:rPr>
@@ -4012,20 +4025,19 @@
         </w:pBdr>
         <w:shd w:fill="ffffff" w:val="clear"/>
         <w:spacing w:after="0" w:before="260" w:line="523.6363636363636" w:lineRule="auto"/>
-        <w:rPr>
-          <w:rFonts w:ascii="Georgia" w:cs="Georgia" w:eastAsia="Georgia" w:hAnsi="Georgia"/>
-          <w:color w:val="292929"/>
-          <w:sz w:val="30"/>
-          <w:szCs w:val="30"/>
+        <w:ind w:left="720" w:firstLine="0"/>
+        <w:rPr>
+          <w:color w:val="292929"/>
+          <w:sz w:val="24"/>
+          <w:szCs w:val="24"/>
           <w:highlight w:val="white"/>
         </w:rPr>
       </w:pPr>
       <w:r>
         <w:rPr>
-          <w:rFonts w:ascii="Georgia" w:cs="Georgia" w:eastAsia="Georgia" w:hAnsi="Georgia"/>
-          <w:color w:val="292929"/>
-          <w:sz w:val="30"/>
-          <w:szCs w:val="30"/>
+          <w:color w:val="292929"/>
+          <w:sz w:val="24"/>
+          <w:szCs w:val="24"/>
           <w:highlight w:val="white"/>
           <w:rtl w:val="0"/>
         </w:rPr>
@@ -4033,10 +4045,9 @@
       </w:r>
       <w:r>
         <w:rPr>
-          <w:rFonts w:ascii="Courier New" w:cs="Courier New" w:eastAsia="Courier New" w:hAnsi="Courier New"/>
-          <w:color w:val="292929"/>
-          <w:sz w:val="23"/>
-          <w:szCs w:val="23"/>
+          <w:color w:val="292929"/>
+          <w:sz w:val="24"/>
+          <w:szCs w:val="24"/>
           <w:shd w:fill="f2f2f2" w:val="clear"/>
           <w:rtl w:val="0"/>
         </w:rPr>
@@ -4044,10 +4055,9 @@
       </w:r>
       <w:r>
         <w:rPr>
-          <w:rFonts w:ascii="Georgia" w:cs="Georgia" w:eastAsia="Georgia" w:hAnsi="Georgia"/>
-          <w:color w:val="292929"/>
-          <w:sz w:val="30"/>
-          <w:szCs w:val="30"/>
+          <w:color w:val="292929"/>
+          <w:sz w:val="24"/>
+          <w:szCs w:val="24"/>
           <w:highlight w:val="white"/>
           <w:rtl w:val="0"/>
         </w:rPr>
@@ -4304,69 +4314,46 @@
         </w:pBdr>
         <w:shd w:fill="ffffff" w:val="clear"/>
         <w:spacing w:after="0" w:before="600" w:line="523.6363636363636" w:lineRule="auto"/>
-        <w:rPr>
-          <w:rFonts w:ascii="Georgia" w:cs="Georgia" w:eastAsia="Georgia" w:hAnsi="Georgia"/>
-          <w:color w:val="292929"/>
-          <w:sz w:val="30"/>
-          <w:szCs w:val="30"/>
+        <w:ind w:left="720" w:firstLine="0"/>
+        <w:rPr>
+          <w:rFonts w:ascii="Courier New" w:cs="Courier New" w:eastAsia="Courier New" w:hAnsi="Courier New"/>
+          <w:b w:val="1"/>
+          <w:color w:val="292929"/>
+          <w:sz w:val="24"/>
+          <w:szCs w:val="24"/>
+          <w:shd w:fill="f2f2f2" w:val="clear"/>
+        </w:rPr>
+      </w:pPr>
+      <w:r>
+        <w:rPr>
+          <w:color w:val="292929"/>
+          <w:sz w:val="24"/>
+          <w:szCs w:val="24"/>
           <w:highlight w:val="white"/>
-        </w:rPr>
-      </w:pPr>
-      <w:r>
-        <w:rPr>
-          <w:rFonts w:ascii="Georgia" w:cs="Georgia" w:eastAsia="Georgia" w:hAnsi="Georgia"/>
-          <w:color w:val="292929"/>
-          <w:sz w:val="30"/>
-          <w:szCs w:val="30"/>
+          <w:rtl w:val="0"/>
+        </w:rPr>
+        <w:t xml:space="preserve">After answering the questions, a </w:t>
+      </w:r>
+      <w:r>
+        <w:rPr>
+          <w:color w:val="292929"/>
+          <w:sz w:val="24"/>
+          <w:szCs w:val="24"/>
+          <w:shd w:fill="f2f2f2" w:val="clear"/>
+          <w:rtl w:val="0"/>
+        </w:rPr>
+        <w:t xml:space="preserve">package.json</w:t>
+      </w:r>
+      <w:r>
+        <w:rPr>
+          <w:color w:val="292929"/>
+          <w:sz w:val="24"/>
+          <w:szCs w:val="24"/>
           <w:highlight w:val="white"/>
           <w:rtl w:val="0"/>
         </w:rPr>
-        <w:t xml:space="preserve">After answering the questions, a </w:t>
-      </w:r>
-      <w:r>
-        <w:rPr>
-          <w:rFonts w:ascii="Courier New" w:cs="Courier New" w:eastAsia="Courier New" w:hAnsi="Courier New"/>
-          <w:color w:val="292929"/>
-          <w:sz w:val="23"/>
-          <w:szCs w:val="23"/>
-          <w:shd w:fill="f2f2f2" w:val="clear"/>
-          <w:rtl w:val="0"/>
-        </w:rPr>
-        <w:t xml:space="preserve">package.json</w:t>
-      </w:r>
-      <w:r>
-        <w:rPr>
-          <w:rFonts w:ascii="Georgia" w:cs="Georgia" w:eastAsia="Georgia" w:hAnsi="Georgia"/>
-          <w:color w:val="292929"/>
-          <w:sz w:val="30"/>
-          <w:szCs w:val="30"/>
-          <w:highlight w:val="white"/>
-          <w:rtl w:val="0"/>
-        </w:rPr>
         <w:t xml:space="preserve"> file will be created in the root of the project folder, the content will be similar to this:</w:t>
       </w:r>
-    </w:p>
-    <w:p>
-      <w:pPr>
-        <w:pBdr>
-          <w:top w:color="auto" w:space="0" w:sz="0" w:val="none"/>
-          <w:left w:color="auto" w:space="0" w:sz="0" w:val="none"/>
-          <w:bottom w:color="auto" w:space="0" w:sz="0" w:val="none"/>
-          <w:right w:color="auto" w:space="0" w:sz="0" w:val="none"/>
-          <w:between w:color="auto" w:space="0" w:sz="0" w:val="none"/>
-        </w:pBdr>
-        <w:shd w:fill="ffffff" w:val="clear"/>
-        <w:spacing w:after="0" w:before="820" w:line="283.2" w:lineRule="auto"/>
-        <w:ind w:left="720" w:firstLine="0"/>
-        <w:rPr>
-          <w:rFonts w:ascii="Courier New" w:cs="Courier New" w:eastAsia="Courier New" w:hAnsi="Courier New"/>
-          <w:b w:val="1"/>
-          <w:color w:val="292929"/>
-          <w:sz w:val="24"/>
-          <w:szCs w:val="24"/>
-          <w:shd w:fill="f2f2f2" w:val="clear"/>
-        </w:rPr>
-      </w:pPr>
       <w:r>
         <w:rPr>
           <w:rtl w:val="0"/>
@@ -4806,7 +4793,7 @@
       <w:pPr>
         <w:numPr>
           <w:ilvl w:val="0"/>
-          <w:numId w:val="9"/>
+          <w:numId w:val="12"/>
         </w:numPr>
         <w:pBdr>
           <w:top w:color="auto" w:space="0" w:sz="0" w:val="none"/>
@@ -4980,22 +4967,36 @@
           <w:between w:color="auto" w:space="0" w:sz="0" w:val="none"/>
         </w:pBdr>
         <w:spacing w:after="220" w:before="280" w:lineRule="auto"/>
-        <w:ind w:left="720" w:firstLine="0"/>
-        <w:rPr>
-          <w:b w:val="1"/>
+        <w:ind w:left="0" w:firstLine="0"/>
+        <w:jc w:val="center"/>
+        <w:rPr>
           <w:color w:val="333333"/>
-          <w:sz w:val="24"/>
-          <w:szCs w:val="24"/>
-        </w:rPr>
-      </w:pPr>
-      <w:r>
-        <w:rPr>
-          <w:rtl w:val="0"/>
-        </w:rPr>
-      </w:r>
-    </w:p>
-    <w:p>
-      <w:pPr>
+          <w:sz w:val="32"/>
+          <w:szCs w:val="32"/>
+        </w:rPr>
+      </w:pPr>
+      <w:r>
+        <w:rPr>
+          <w:b w:val="1"/>
+          <w:color w:val="333333"/>
+          <w:sz w:val="32"/>
+          <w:szCs w:val="32"/>
+          <w:rtl w:val="0"/>
+        </w:rPr>
+        <w:t xml:space="preserve">NODE JS – Functional programming</w:t>
+      </w:r>
+      <w:r>
+        <w:rPr>
+          <w:rtl w:val="0"/>
+        </w:rPr>
+      </w:r>
+    </w:p>
+    <w:p>
+      <w:pPr>
+        <w:numPr>
+          <w:ilvl w:val="0"/>
+          <w:numId w:val="8"/>
+        </w:numPr>
         <w:pBdr>
           <w:top w:color="auto" w:space="0" w:sz="0" w:val="none"/>
           <w:left w:color="auto" w:space="0" w:sz="0" w:val="none"/>
@@ -5004,7 +5005,7 @@
           <w:between w:color="auto" w:space="0" w:sz="0" w:val="none"/>
         </w:pBdr>
         <w:spacing w:after="220" w:before="280" w:lineRule="auto"/>
-        <w:ind w:left="720" w:firstLine="0"/>
+        <w:ind w:left="720" w:hanging="360"/>
         <w:rPr>
           <w:b w:val="1"/>
           <w:color w:val="333333"/>
@@ -5014,8 +5015,485 @@
       </w:pPr>
       <w:r>
         <w:rPr>
-          <w:rtl w:val="0"/>
-        </w:rPr>
+          <w:b w:val="1"/>
+          <w:color w:val="333333"/>
+          <w:sz w:val="24"/>
+          <w:szCs w:val="24"/>
+          <w:rtl w:val="0"/>
+        </w:rPr>
+        <w:t xml:space="preserve">Learn about the function and event-driven programming</w:t>
+      </w:r>
+    </w:p>
+    <w:p>
+      <w:pPr>
+        <w:pBdr>
+          <w:top w:color="auto" w:space="0" w:sz="0" w:val="none"/>
+          <w:left w:color="auto" w:space="0" w:sz="0" w:val="none"/>
+          <w:bottom w:color="auto" w:space="0" w:sz="0" w:val="none"/>
+          <w:right w:color="auto" w:space="0" w:sz="0" w:val="none"/>
+          <w:between w:color="auto" w:space="0" w:sz="0" w:val="none"/>
+        </w:pBdr>
+        <w:spacing w:after="220" w:before="280" w:lineRule="auto"/>
+        <w:ind w:left="720" w:firstLine="0"/>
+        <w:rPr>
+          <w:b w:val="1"/>
+          <w:color w:val="181717"/>
+          <w:sz w:val="24"/>
+          <w:szCs w:val="24"/>
+          <w:highlight w:val="white"/>
+        </w:rPr>
+      </w:pPr>
+      <w:r>
+        <w:rPr>
+          <w:b w:val="1"/>
+          <w:color w:val="181717"/>
+          <w:sz w:val="24"/>
+          <w:szCs w:val="24"/>
+          <w:highlight w:val="white"/>
+          <w:rtl w:val="0"/>
+        </w:rPr>
+        <w:t xml:space="preserve">Functions</w:t>
+      </w:r>
+    </w:p>
+    <w:p>
+      <w:pPr>
+        <w:pBdr>
+          <w:top w:color="auto" w:space="0" w:sz="0" w:val="none"/>
+          <w:left w:color="auto" w:space="0" w:sz="0" w:val="none"/>
+          <w:bottom w:color="auto" w:space="0" w:sz="0" w:val="none"/>
+          <w:right w:color="auto" w:space="0" w:sz="0" w:val="none"/>
+          <w:between w:color="auto" w:space="0" w:sz="0" w:val="none"/>
+        </w:pBdr>
+        <w:spacing w:after="220" w:before="280" w:lineRule="auto"/>
+        <w:ind w:left="720" w:firstLine="0"/>
+        <w:rPr>
+          <w:color w:val="333333"/>
+          <w:sz w:val="24"/>
+          <w:szCs w:val="24"/>
+        </w:rPr>
+      </w:pPr>
+      <w:r>
+        <w:rPr>
+          <w:color w:val="181717"/>
+          <w:sz w:val="24"/>
+          <w:szCs w:val="24"/>
+          <w:highlight w:val="white"/>
+          <w:rtl w:val="0"/>
+        </w:rPr>
+        <w:t xml:space="preserve">Functions are first class citizens in Node's JavaScript, similar to the browser's JavaScript. A function can have attributes and properties also. It can be treated like a class in JavaScript.</w:t>
+      </w:r>
+      <w:r>
+        <w:rPr>
+          <w:rtl w:val="0"/>
+        </w:rPr>
+      </w:r>
+    </w:p>
+    <w:p>
+      <w:pPr>
+        <w:pBdr>
+          <w:top w:color="auto" w:space="0" w:sz="0" w:val="none"/>
+          <w:left w:color="auto" w:space="0" w:sz="0" w:val="none"/>
+          <w:bottom w:color="auto" w:space="0" w:sz="0" w:val="none"/>
+          <w:right w:color="auto" w:space="0" w:sz="0" w:val="none"/>
+          <w:between w:color="auto" w:space="0" w:sz="0" w:val="none"/>
+        </w:pBdr>
+        <w:ind w:left="720" w:firstLine="0"/>
+        <w:jc w:val="both"/>
+        <w:rPr>
+          <w:rFonts w:ascii="Courier New" w:cs="Courier New" w:eastAsia="Courier New" w:hAnsi="Courier New"/>
+          <w:b w:val="1"/>
+          <w:color w:val="333333"/>
+          <w:sz w:val="24"/>
+          <w:szCs w:val="24"/>
+          <w:highlight w:val="white"/>
+        </w:rPr>
+      </w:pPr>
+      <w:r>
+        <w:rPr>
+          <w:rFonts w:ascii="Courier New" w:cs="Courier New" w:eastAsia="Courier New" w:hAnsi="Courier New"/>
+          <w:b w:val="1"/>
+          <w:color w:val="0000ff"/>
+          <w:sz w:val="24"/>
+          <w:szCs w:val="24"/>
+          <w:highlight w:val="white"/>
+          <w:rtl w:val="0"/>
+        </w:rPr>
+        <w:t xml:space="preserve">function</w:t>
+      </w:r>
+      <w:r>
+        <w:rPr>
+          <w:rFonts w:ascii="Courier New" w:cs="Courier New" w:eastAsia="Courier New" w:hAnsi="Courier New"/>
+          <w:b w:val="1"/>
+          <w:color w:val="333333"/>
+          <w:sz w:val="24"/>
+          <w:szCs w:val="24"/>
+          <w:highlight w:val="white"/>
+          <w:rtl w:val="0"/>
+        </w:rPr>
+        <w:t xml:space="preserve"> Display(x) {</w:t>
+      </w:r>
+    </w:p>
+    <w:p>
+      <w:pPr>
+        <w:pBdr>
+          <w:top w:color="auto" w:space="0" w:sz="0" w:val="none"/>
+          <w:left w:color="auto" w:space="0" w:sz="0" w:val="none"/>
+          <w:bottom w:color="auto" w:space="0" w:sz="0" w:val="none"/>
+          <w:right w:color="auto" w:space="0" w:sz="0" w:val="none"/>
+          <w:between w:color="auto" w:space="0" w:sz="0" w:val="none"/>
+        </w:pBdr>
+        <w:ind w:left="720" w:firstLine="0"/>
+        <w:jc w:val="both"/>
+        <w:rPr>
+          <w:rFonts w:ascii="Courier New" w:cs="Courier New" w:eastAsia="Courier New" w:hAnsi="Courier New"/>
+          <w:b w:val="1"/>
+          <w:color w:val="333333"/>
+          <w:sz w:val="24"/>
+          <w:szCs w:val="24"/>
+          <w:highlight w:val="white"/>
+        </w:rPr>
+      </w:pPr>
+      <w:r>
+        <w:rPr>
+          <w:rFonts w:ascii="Courier New" w:cs="Courier New" w:eastAsia="Courier New" w:hAnsi="Courier New"/>
+          <w:b w:val="1"/>
+          <w:color w:val="333333"/>
+          <w:sz w:val="24"/>
+          <w:szCs w:val="24"/>
+          <w:highlight w:val="white"/>
+          <w:rtl w:val="0"/>
+        </w:rPr>
+        <w:t xml:space="preserve"> console.log(x); </w:t>
+      </w:r>
+    </w:p>
+    <w:p>
+      <w:pPr>
+        <w:pBdr>
+          <w:top w:color="auto" w:space="0" w:sz="0" w:val="none"/>
+          <w:left w:color="auto" w:space="0" w:sz="0" w:val="none"/>
+          <w:bottom w:color="auto" w:space="0" w:sz="0" w:val="none"/>
+          <w:right w:color="auto" w:space="0" w:sz="0" w:val="none"/>
+          <w:between w:color="auto" w:space="0" w:sz="0" w:val="none"/>
+        </w:pBdr>
+        <w:ind w:left="720" w:firstLine="0"/>
+        <w:jc w:val="both"/>
+        <w:rPr>
+          <w:rFonts w:ascii="Courier New" w:cs="Courier New" w:eastAsia="Courier New" w:hAnsi="Courier New"/>
+          <w:b w:val="1"/>
+          <w:color w:val="333333"/>
+          <w:sz w:val="24"/>
+          <w:szCs w:val="24"/>
+          <w:highlight w:val="white"/>
+        </w:rPr>
+      </w:pPr>
+      <w:r>
+        <w:rPr>
+          <w:rFonts w:ascii="Courier New" w:cs="Courier New" w:eastAsia="Courier New" w:hAnsi="Courier New"/>
+          <w:b w:val="1"/>
+          <w:color w:val="333333"/>
+          <w:sz w:val="24"/>
+          <w:szCs w:val="24"/>
+          <w:highlight w:val="white"/>
+          <w:rtl w:val="0"/>
+        </w:rPr>
+        <w:t xml:space="preserve">} </w:t>
+      </w:r>
+    </w:p>
+    <w:p>
+      <w:pPr>
+        <w:pBdr>
+          <w:top w:color="auto" w:space="0" w:sz="0" w:val="none"/>
+          <w:left w:color="auto" w:space="0" w:sz="0" w:val="none"/>
+          <w:bottom w:color="auto" w:space="0" w:sz="0" w:val="none"/>
+          <w:right w:color="auto" w:space="0" w:sz="0" w:val="none"/>
+          <w:between w:color="auto" w:space="0" w:sz="0" w:val="none"/>
+        </w:pBdr>
+        <w:ind w:left="720" w:firstLine="0"/>
+        <w:jc w:val="both"/>
+        <w:rPr>
+          <w:rFonts w:ascii="Courier New" w:cs="Courier New" w:eastAsia="Courier New" w:hAnsi="Courier New"/>
+          <w:b w:val="1"/>
+          <w:color w:val="333333"/>
+          <w:sz w:val="24"/>
+          <w:szCs w:val="24"/>
+          <w:highlight w:val="white"/>
+        </w:rPr>
+      </w:pPr>
+      <w:r>
+        <w:rPr>
+          <w:rFonts w:ascii="Courier New" w:cs="Courier New" w:eastAsia="Courier New" w:hAnsi="Courier New"/>
+          <w:b w:val="1"/>
+          <w:color w:val="333333"/>
+          <w:sz w:val="24"/>
+          <w:szCs w:val="24"/>
+          <w:highlight w:val="white"/>
+          <w:rtl w:val="0"/>
+        </w:rPr>
+        <w:t xml:space="preserve">Display(100);</w:t>
+      </w:r>
+    </w:p>
+    <w:p>
+      <w:pPr>
+        <w:pBdr>
+          <w:top w:color="auto" w:space="0" w:sz="0" w:val="none"/>
+          <w:left w:color="auto" w:space="0" w:sz="0" w:val="none"/>
+          <w:bottom w:color="auto" w:space="0" w:sz="0" w:val="none"/>
+          <w:right w:color="auto" w:space="0" w:sz="0" w:val="none"/>
+          <w:between w:color="auto" w:space="0" w:sz="0" w:val="none"/>
+        </w:pBdr>
+        <w:spacing w:after="220" w:before="280" w:lineRule="auto"/>
+        <w:ind w:left="720" w:firstLine="0"/>
+        <w:rPr>
+          <w:b w:val="1"/>
+          <w:color w:val="333333"/>
+          <w:sz w:val="24"/>
+          <w:szCs w:val="24"/>
+        </w:rPr>
+      </w:pPr>
+      <w:r>
+        <w:rPr>
+          <w:b w:val="1"/>
+          <w:color w:val="273239"/>
+          <w:sz w:val="24"/>
+          <w:szCs w:val="24"/>
+          <w:highlight w:val="white"/>
+          <w:rtl w:val="0"/>
+        </w:rPr>
+        <w:t xml:space="preserve">Event-driven programming</w:t>
+      </w:r>
+      <w:r>
+        <w:rPr>
+          <w:rtl w:val="0"/>
+        </w:rPr>
+      </w:r>
+    </w:p>
+    <w:p>
+      <w:pPr>
+        <w:pBdr>
+          <w:top w:color="auto" w:space="0" w:sz="0" w:val="none"/>
+          <w:left w:color="auto" w:space="0" w:sz="0" w:val="none"/>
+          <w:bottom w:color="auto" w:space="0" w:sz="0" w:val="none"/>
+          <w:right w:color="auto" w:space="0" w:sz="0" w:val="none"/>
+          <w:between w:color="auto" w:space="0" w:sz="0" w:val="none"/>
+        </w:pBdr>
+        <w:shd w:fill="ffffff" w:val="clear"/>
+        <w:spacing w:after="160" w:line="523.6363636363636" w:lineRule="auto"/>
+        <w:ind w:left="720" w:firstLine="0"/>
+        <w:jc w:val="both"/>
+        <w:rPr>
+          <w:color w:val="273239"/>
+          <w:sz w:val="24"/>
+          <w:szCs w:val="24"/>
+          <w:highlight w:val="white"/>
+        </w:rPr>
+      </w:pPr>
+      <w:r>
+        <w:rPr>
+          <w:color w:val="273239"/>
+          <w:sz w:val="24"/>
+          <w:szCs w:val="24"/>
+          <w:highlight w:val="white"/>
+          <w:rtl w:val="0"/>
+        </w:rPr>
+        <w:t xml:space="preserve">Event-driven programming is used to synchronize the occurrence of multiple events and to make the program as simple as possible. The basic components of an Event-Driven Program are:</w:t>
+      </w:r>
+    </w:p>
+    <w:p>
+      <w:pPr>
+        <w:numPr>
+          <w:ilvl w:val="0"/>
+          <w:numId w:val="10"/>
+        </w:numPr>
+        <w:pBdr>
+          <w:top w:color="auto" w:space="0" w:sz="0" w:val="none"/>
+          <w:left w:color="auto" w:space="0" w:sz="0" w:val="none"/>
+          <w:bottom w:color="auto" w:space="0" w:sz="0" w:val="none"/>
+          <w:right w:color="auto" w:space="0" w:sz="0" w:val="none"/>
+          <w:between w:color="auto" w:space="0" w:sz="0" w:val="none"/>
+        </w:pBdr>
+        <w:shd w:fill="ffffff" w:val="clear"/>
+        <w:spacing w:after="0" w:afterAutospacing="0" w:line="379.20000000000005" w:lineRule="auto"/>
+        <w:ind w:left="1800" w:hanging="360"/>
+        <w:jc w:val="both"/>
+        <w:rPr>
+          <w:sz w:val="24"/>
+          <w:szCs w:val="24"/>
+          <w:highlight w:val="white"/>
+        </w:rPr>
+      </w:pPr>
+      <w:r>
+        <w:rPr>
+          <w:color w:val="273239"/>
+          <w:sz w:val="24"/>
+          <w:szCs w:val="24"/>
+          <w:highlight w:val="white"/>
+          <w:rtl w:val="0"/>
+        </w:rPr>
+        <w:t xml:space="preserve">A callback function ( called an event handler) is called when an event is triggered.</w:t>
+      </w:r>
+    </w:p>
+    <w:p>
+      <w:pPr>
+        <w:numPr>
+          <w:ilvl w:val="0"/>
+          <w:numId w:val="10"/>
+        </w:numPr>
+        <w:pBdr>
+          <w:top w:color="auto" w:space="0" w:sz="0" w:val="none"/>
+          <w:left w:color="auto" w:space="0" w:sz="0" w:val="none"/>
+          <w:bottom w:color="auto" w:space="0" w:sz="0" w:val="none"/>
+          <w:right w:color="auto" w:space="0" w:sz="0" w:val="none"/>
+          <w:between w:color="auto" w:space="0" w:sz="0" w:val="none"/>
+        </w:pBdr>
+        <w:shd w:fill="ffffff" w:val="clear"/>
+        <w:spacing w:after="720" w:line="379.20000000000005" w:lineRule="auto"/>
+        <w:ind w:left="1800" w:hanging="360"/>
+        <w:jc w:val="both"/>
+        <w:rPr>
+          <w:sz w:val="24"/>
+          <w:szCs w:val="24"/>
+          <w:highlight w:val="white"/>
+        </w:rPr>
+      </w:pPr>
+      <w:r>
+        <w:rPr>
+          <w:color w:val="273239"/>
+          <w:sz w:val="24"/>
+          <w:szCs w:val="24"/>
+          <w:highlight w:val="white"/>
+          <w:rtl w:val="0"/>
+        </w:rPr>
+        <w:t xml:space="preserve">An event loop that listens for event triggers and calls the corresponding event handler for that event.</w:t>
+      </w:r>
+    </w:p>
+    <w:p>
+      <w:pPr>
+        <w:pBdr>
+          <w:top w:color="auto" w:space="0" w:sz="0" w:val="none"/>
+          <w:left w:color="auto" w:space="0" w:sz="0" w:val="none"/>
+          <w:bottom w:color="auto" w:space="0" w:sz="0" w:val="none"/>
+          <w:right w:color="auto" w:space="0" w:sz="0" w:val="none"/>
+          <w:between w:color="auto" w:space="0" w:sz="0" w:val="none"/>
+        </w:pBdr>
+        <w:spacing w:after="220" w:before="280" w:lineRule="auto"/>
+        <w:ind w:left="0" w:firstLine="0"/>
+        <w:jc w:val="center"/>
+        <w:rPr>
+          <w:b w:val="1"/>
+          <w:color w:val="333333"/>
+          <w:sz w:val="32"/>
+          <w:szCs w:val="32"/>
+        </w:rPr>
+      </w:pPr>
+      <w:r>
+        <w:rPr>
+          <w:rtl w:val="0"/>
+        </w:rPr>
+      </w:r>
+    </w:p>
+    <w:p>
+      <w:pPr>
+        <w:pBdr>
+          <w:top w:color="auto" w:space="0" w:sz="0" w:val="none"/>
+          <w:left w:color="auto" w:space="0" w:sz="0" w:val="none"/>
+          <w:bottom w:color="auto" w:space="0" w:sz="0" w:val="none"/>
+          <w:right w:color="auto" w:space="0" w:sz="0" w:val="none"/>
+          <w:between w:color="auto" w:space="0" w:sz="0" w:val="none"/>
+        </w:pBdr>
+        <w:spacing w:after="220" w:before="280" w:lineRule="auto"/>
+        <w:ind w:left="0" w:firstLine="0"/>
+        <w:jc w:val="center"/>
+        <w:rPr>
+          <w:b w:val="1"/>
+          <w:color w:val="333333"/>
+          <w:sz w:val="32"/>
+          <w:szCs w:val="32"/>
+        </w:rPr>
+      </w:pPr>
+      <w:r>
+        <w:rPr>
+          <w:rtl w:val="0"/>
+        </w:rPr>
+      </w:r>
+    </w:p>
+    <w:p>
+      <w:pPr>
+        <w:pBdr>
+          <w:top w:color="auto" w:space="0" w:sz="0" w:val="none"/>
+          <w:left w:color="auto" w:space="0" w:sz="0" w:val="none"/>
+          <w:bottom w:color="auto" w:space="0" w:sz="0" w:val="none"/>
+          <w:right w:color="auto" w:space="0" w:sz="0" w:val="none"/>
+          <w:between w:color="auto" w:space="0" w:sz="0" w:val="none"/>
+        </w:pBdr>
+        <w:spacing w:after="220" w:before="280" w:lineRule="auto"/>
+        <w:ind w:left="0" w:firstLine="0"/>
+        <w:jc w:val="center"/>
+        <w:rPr>
+          <w:color w:val="333333"/>
+          <w:sz w:val="32"/>
+          <w:szCs w:val="32"/>
+        </w:rPr>
+      </w:pPr>
+      <w:r>
+        <w:rPr>
+          <w:b w:val="1"/>
+          <w:color w:val="333333"/>
+          <w:sz w:val="32"/>
+          <w:szCs w:val="32"/>
+          <w:rtl w:val="0"/>
+        </w:rPr>
+        <w:t xml:space="preserve">NODE JS – Eslint</w:t>
+      </w:r>
+      <w:r>
+        <w:rPr>
+          <w:rtl w:val="0"/>
+        </w:rPr>
+      </w:r>
+    </w:p>
+    <w:p>
+      <w:pPr>
+        <w:numPr>
+          <w:ilvl w:val="0"/>
+          <w:numId w:val="18"/>
+        </w:numPr>
+        <w:pBdr>
+          <w:top w:color="auto" w:space="0" w:sz="0" w:val="none"/>
+          <w:left w:color="auto" w:space="0" w:sz="0" w:val="none"/>
+          <w:bottom w:color="auto" w:space="0" w:sz="0" w:val="none"/>
+          <w:right w:color="auto" w:space="0" w:sz="0" w:val="none"/>
+          <w:between w:color="auto" w:space="0" w:sz="0" w:val="none"/>
+        </w:pBdr>
+        <w:spacing w:after="220" w:before="280" w:lineRule="auto"/>
+        <w:ind w:left="720" w:hanging="360"/>
+        <w:rPr>
+          <w:b w:val="1"/>
+          <w:color w:val="333333"/>
+          <w:sz w:val="24"/>
+          <w:szCs w:val="24"/>
+          <w:u w:val="none"/>
+        </w:rPr>
+      </w:pPr>
+      <w:hyperlink r:id="rId11">
+        <w:r>
+          <w:rPr>
+            <w:b w:val="1"/>
+            <w:color w:val="333333"/>
+            <w:sz w:val="24"/>
+            <w:szCs w:val="24"/>
+            <w:rtl w:val="0"/>
+          </w:rPr>
+          <w:t xml:space="preserve">Implement eslint </w:t>
+        </w:r>
+      </w:hyperlink>
+      <w:r>
+        <w:rPr>
+          <w:b w:val="1"/>
+          <w:color w:val="333333"/>
+          <w:sz w:val="24"/>
+          <w:szCs w:val="24"/>
+          <w:rtl w:val="0"/>
+        </w:rPr>
+        <w:t xml:space="preserve">with Airbnb configurations on git pre-commit</w:t>
       </w:r>
     </w:p>
     <w:p>
@@ -5039,23 +5517,164 @@
       </w:pPr>
       <w:r>
         <w:rPr>
-          <w:rtl w:val="0"/>
-        </w:rPr>
-      </w:r>
-    </w:p>
-    <w:p>
-      <w:pPr>
-        <w:pBdr>
-          <w:top w:color="auto" w:space="0" w:sz="0" w:val="none"/>
-          <w:left w:color="auto" w:space="0" w:sz="0" w:val="none"/>
-          <w:bottom w:color="auto" w:space="0" w:sz="0" w:val="none"/>
-          <w:right w:color="auto" w:space="0" w:sz="0" w:val="none"/>
-          <w:between w:color="auto" w:space="0" w:sz="0" w:val="none"/>
-        </w:pBdr>
-        <w:shd w:fill="ffffff" w:val="clear"/>
-        <w:ind w:left="720" w:firstLine="0"/>
-        <w:rPr>
-          <w:rFonts w:ascii="Courier New" w:cs="Courier New" w:eastAsia="Courier New" w:hAnsi="Courier New"/>
+          <w:color w:val="171717"/>
+          <w:sz w:val="24"/>
+          <w:szCs w:val="24"/>
+          <w:highlight w:val="white"/>
+          <w:rtl w:val="0"/>
+        </w:rPr>
+        <w:t xml:space="preserve">As we all know Javascript is a dynamic language i.e, there is a lot of room to make errors and write bad code. So to prevent some of these errors we have ESLint with us.</w:t>
+      </w:r>
+      <w:r>
+        <w:rPr>
+          <w:rtl w:val="0"/>
+        </w:rPr>
+      </w:r>
+    </w:p>
+    <w:p>
+      <w:pPr>
+        <w:pBdr>
+          <w:top w:color="auto" w:space="0" w:sz="0" w:val="none"/>
+          <w:left w:color="auto" w:space="0" w:sz="0" w:val="none"/>
+          <w:bottom w:color="auto" w:space="0" w:sz="0" w:val="none"/>
+          <w:right w:color="auto" w:space="0" w:sz="0" w:val="none"/>
+          <w:between w:color="auto" w:space="0" w:sz="0" w:val="none"/>
+        </w:pBdr>
+        <w:shd w:fill="ffffff" w:val="clear"/>
+        <w:ind w:left="720" w:firstLine="0"/>
+        <w:rPr>
+          <w:rFonts w:ascii="Roboto" w:cs="Roboto" w:eastAsia="Roboto" w:hAnsi="Roboto"/>
+          <w:color w:val="171717"/>
+          <w:sz w:val="24"/>
+          <w:szCs w:val="24"/>
+          <w:highlight w:val="white"/>
+        </w:rPr>
+      </w:pPr>
+      <w:r>
+        <w:rPr>
+          <w:rFonts w:ascii="Roboto" w:cs="Roboto" w:eastAsia="Roboto" w:hAnsi="Roboto"/>
+          <w:color w:val="171717"/>
+          <w:sz w:val="24"/>
+          <w:szCs w:val="24"/>
+          <w:highlight w:val="white"/>
+          <w:rtl w:val="0"/>
+        </w:rPr>
+        <w:t xml:space="preserve">You can create a vite project by running the following commands.</w:t>
+      </w:r>
+    </w:p>
+    <w:p>
+      <w:pPr>
+        <w:pBdr>
+          <w:top w:color="auto" w:space="0" w:sz="0" w:val="none"/>
+          <w:left w:color="auto" w:space="0" w:sz="0" w:val="none"/>
+          <w:bottom w:color="auto" w:space="0" w:sz="0" w:val="none"/>
+          <w:right w:color="auto" w:space="0" w:sz="0" w:val="none"/>
+          <w:between w:color="auto" w:space="0" w:sz="0" w:val="none"/>
+        </w:pBdr>
+        <w:shd w:fill="ffffff" w:val="clear"/>
+        <w:ind w:left="1440" w:firstLine="0"/>
+        <w:rPr>
+          <w:rFonts w:ascii="Courier New" w:cs="Courier New" w:eastAsia="Courier New" w:hAnsi="Courier New"/>
+          <w:b w:val="1"/>
+          <w:color w:val="292929"/>
+          <w:sz w:val="24"/>
+          <w:szCs w:val="24"/>
+          <w:highlight w:val="white"/>
+        </w:rPr>
+      </w:pPr>
+      <w:r>
+        <w:rPr>
+          <w:rFonts w:ascii="Courier New" w:cs="Courier New" w:eastAsia="Courier New" w:hAnsi="Courier New"/>
+          <w:b w:val="1"/>
+          <w:color w:val="292929"/>
+          <w:sz w:val="24"/>
+          <w:szCs w:val="24"/>
+          <w:highlight w:val="white"/>
+          <w:rtl w:val="0"/>
+        </w:rPr>
+        <w:t xml:space="preserve">npm init @vitejs/app eslint-app --template vanilla</w:t>
+      </w:r>
+    </w:p>
+    <w:p>
+      <w:pPr>
+        <w:pBdr>
+          <w:top w:color="auto" w:space="0" w:sz="0" w:val="none"/>
+          <w:left w:color="auto" w:space="0" w:sz="0" w:val="none"/>
+          <w:bottom w:color="auto" w:space="0" w:sz="0" w:val="none"/>
+          <w:right w:color="auto" w:space="0" w:sz="0" w:val="none"/>
+          <w:between w:color="auto" w:space="0" w:sz="0" w:val="none"/>
+        </w:pBdr>
+        <w:shd w:fill="ffffff" w:val="clear"/>
+        <w:ind w:left="1440" w:firstLine="0"/>
+        <w:rPr>
+          <w:rFonts w:ascii="Courier New" w:cs="Courier New" w:eastAsia="Courier New" w:hAnsi="Courier New"/>
+          <w:b w:val="1"/>
+          <w:color w:val="292929"/>
+          <w:sz w:val="24"/>
+          <w:szCs w:val="24"/>
+          <w:highlight w:val="white"/>
+        </w:rPr>
+      </w:pPr>
+      <w:r>
+        <w:rPr>
+          <w:rFonts w:ascii="Courier New" w:cs="Courier New" w:eastAsia="Courier New" w:hAnsi="Courier New"/>
+          <w:b w:val="1"/>
+          <w:color w:val="292929"/>
+          <w:sz w:val="24"/>
+          <w:szCs w:val="24"/>
+          <w:highlight w:val="white"/>
+          <w:rtl w:val="0"/>
+        </w:rPr>
+        <w:t xml:space="preserve">cd eslint-app</w:t>
+      </w:r>
+    </w:p>
+    <w:p>
+      <w:pPr>
+        <w:pBdr>
+          <w:top w:color="auto" w:space="0" w:sz="0" w:val="none"/>
+          <w:left w:color="auto" w:space="0" w:sz="0" w:val="none"/>
+          <w:bottom w:color="auto" w:space="0" w:sz="0" w:val="none"/>
+          <w:right w:color="auto" w:space="0" w:sz="0" w:val="none"/>
+          <w:between w:color="auto" w:space="0" w:sz="0" w:val="none"/>
+        </w:pBdr>
+        <w:shd w:fill="ffffff" w:val="clear"/>
+        <w:ind w:left="720" w:firstLine="720"/>
+        <w:rPr>
+          <w:rFonts w:ascii="Courier New" w:cs="Courier New" w:eastAsia="Courier New" w:hAnsi="Courier New"/>
+          <w:b w:val="1"/>
+          <w:color w:val="292929"/>
+          <w:sz w:val="24"/>
+          <w:szCs w:val="24"/>
+          <w:highlight w:val="white"/>
+        </w:rPr>
+      </w:pPr>
+      <w:r>
+        <w:rPr>
+          <w:rFonts w:ascii="Courier New" w:cs="Courier New" w:eastAsia="Courier New" w:hAnsi="Courier New"/>
+          <w:b w:val="1"/>
+          <w:color w:val="292929"/>
+          <w:sz w:val="24"/>
+          <w:szCs w:val="24"/>
+          <w:highlight w:val="white"/>
+          <w:rtl w:val="0"/>
+        </w:rPr>
+        <w:t xml:space="preserve">npm i</w:t>
+      </w:r>
+    </w:p>
+    <w:p>
+      <w:pPr>
+        <w:pBdr>
+          <w:top w:color="auto" w:space="0" w:sz="0" w:val="none"/>
+          <w:left w:color="auto" w:space="0" w:sz="0" w:val="none"/>
+          <w:bottom w:color="auto" w:space="0" w:sz="0" w:val="none"/>
+          <w:right w:color="auto" w:space="0" w:sz="0" w:val="none"/>
+          <w:between w:color="auto" w:space="0" w:sz="0" w:val="none"/>
+        </w:pBdr>
+        <w:shd w:fill="ffffff" w:val="clear"/>
+        <w:ind w:left="720" w:firstLine="0"/>
+        <w:rPr>
+          <w:rFonts w:ascii="Courier New" w:cs="Courier New" w:eastAsia="Courier New" w:hAnsi="Courier New"/>
+          <w:b w:val="1"/>
           <w:color w:val="292929"/>
           <w:sz w:val="24"/>
           <w:szCs w:val="24"/>
@@ -6224,6 +6843,10 @@
         <w:ind w:left="720" w:hanging="360"/>
       </w:pPr>
       <w:rPr>
+        <w:rFonts w:ascii="Arial" w:cs="Arial" w:eastAsia="Arial" w:hAnsi="Arial"/>
+        <w:color w:val="273239"/>
+        <w:sz w:val="26"/>
+        <w:szCs w:val="26"/>
         <w:u w:val="none"/>
       </w:rPr>
     </w:lvl>
@@ -6547,6 +7170,336 @@
   <w:abstractNum w:abstractNumId="13">
     <w:lvl w:ilvl="0">
       <w:start w:val="1"/>
+      <w:numFmt w:val="bullet"/>
+      <w:lvlText w:val="●"/>
+      <w:lvlJc w:val="left"/>
+      <w:pPr>
+        <w:ind w:left="720" w:hanging="360"/>
+      </w:pPr>
+      <w:rPr>
+        <w:u w:val="none"/>
+      </w:rPr>
+    </w:lvl>
+    <w:lvl w:ilvl="1">
+      <w:start w:val="1"/>
+      <w:numFmt w:val="bullet"/>
+      <w:lvlText w:val="○"/>
+      <w:lvlJc w:val="left"/>
+      <w:pPr>
+        <w:ind w:left="1440" w:hanging="360"/>
+      </w:pPr>
+      <w:rPr>
+        <w:u w:val="none"/>
+      </w:rPr>
+    </w:lvl>
+    <w:lvl w:ilvl="2">
+      <w:start w:val="1"/>
+      <w:numFmt w:val="bullet"/>
+      <w:lvlText w:val="■"/>
+      <w:lvlJc w:val="left"/>
+      <w:pPr>
+        <w:ind w:left="2160" w:hanging="360"/>
+      </w:pPr>
+      <w:rPr>
+        <w:u w:val="none"/>
+      </w:rPr>
+    </w:lvl>
+    <w:lvl w:ilvl="3">
+      <w:start w:val="1"/>
+      <w:numFmt w:val="bullet"/>
+      <w:lvlText w:val="●"/>
+      <w:lvlJc w:val="left"/>
+      <w:pPr>
+        <w:ind w:left="2880" w:hanging="360"/>
+      </w:pPr>
+      <w:rPr>
+        <w:u w:val="none"/>
+      </w:rPr>
+    </w:lvl>
+    <w:lvl w:ilvl="4">
+      <w:start w:val="1"/>
+      <w:numFmt w:val="bullet"/>
+      <w:lvlText w:val="○"/>
+      <w:lvlJc w:val="left"/>
+      <w:pPr>
+        <w:ind w:left="3600" w:hanging="360"/>
+      </w:pPr>
+      <w:rPr>
+        <w:u w:val="none"/>
+      </w:rPr>
+    </w:lvl>
+    <w:lvl w:ilvl="5">
+      <w:start w:val="1"/>
+      <w:numFmt w:val="bullet"/>
+      <w:lvlText w:val="■"/>
+      <w:lvlJc w:val="left"/>
+      <w:pPr>
+        <w:ind w:left="4320" w:hanging="360"/>
+      </w:pPr>
+      <w:rPr>
+        <w:u w:val="none"/>
+      </w:rPr>
+    </w:lvl>
+    <w:lvl w:ilvl="6">
+      <w:start w:val="1"/>
+      <w:numFmt w:val="bullet"/>
+      <w:lvlText w:val="●"/>
+      <w:lvlJc w:val="left"/>
+      <w:pPr>
+        <w:ind w:left="5040" w:hanging="360"/>
+      </w:pPr>
+      <w:rPr>
+        <w:u w:val="none"/>
+      </w:rPr>
+    </w:lvl>
+    <w:lvl w:ilvl="7">
+      <w:start w:val="1"/>
+      <w:numFmt w:val="bullet"/>
+      <w:lvlText w:val="○"/>
+      <w:lvlJc w:val="left"/>
+      <w:pPr>
+        <w:ind w:left="5760" w:hanging="360"/>
+      </w:pPr>
+      <w:rPr>
+        <w:u w:val="none"/>
+      </w:rPr>
+    </w:lvl>
+    <w:lvl w:ilvl="8">
+      <w:start w:val="1"/>
+      <w:numFmt w:val="bullet"/>
+      <w:lvlText w:val="■"/>
+      <w:lvlJc w:val="left"/>
+      <w:pPr>
+        <w:ind w:left="6480" w:hanging="360"/>
+      </w:pPr>
+      <w:rPr>
+        <w:u w:val="none"/>
+      </w:rPr>
+    </w:lvl>
+  </w:abstractNum>
+  <w:abstractNum w:abstractNumId="14">
+    <w:lvl w:ilvl="0">
+      <w:start w:val="1"/>
+      <w:numFmt w:val="bullet"/>
+      <w:lvlText w:val="●"/>
+      <w:lvlJc w:val="left"/>
+      <w:pPr>
+        <w:ind w:left="720" w:hanging="360"/>
+      </w:pPr>
+      <w:rPr>
+        <w:u w:val="none"/>
+      </w:rPr>
+    </w:lvl>
+    <w:lvl w:ilvl="1">
+      <w:start w:val="1"/>
+      <w:numFmt w:val="bullet"/>
+      <w:lvlText w:val="○"/>
+      <w:lvlJc w:val="left"/>
+      <w:pPr>
+        <w:ind w:left="1440" w:hanging="360"/>
+      </w:pPr>
+      <w:rPr>
+        <w:u w:val="none"/>
+      </w:rPr>
+    </w:lvl>
+    <w:lvl w:ilvl="2">
+      <w:start w:val="1"/>
+      <w:numFmt w:val="bullet"/>
+      <w:lvlText w:val="■"/>
+      <w:lvlJc w:val="left"/>
+      <w:pPr>
+        <w:ind w:left="2160" w:hanging="360"/>
+      </w:pPr>
+      <w:rPr>
+        <w:u w:val="none"/>
+      </w:rPr>
+    </w:lvl>
+    <w:lvl w:ilvl="3">
+      <w:start w:val="1"/>
+      <w:numFmt w:val="bullet"/>
+      <w:lvlText w:val="●"/>
+      <w:lvlJc w:val="left"/>
+      <w:pPr>
+        <w:ind w:left="2880" w:hanging="360"/>
+      </w:pPr>
+      <w:rPr>
+        <w:u w:val="none"/>
+      </w:rPr>
+    </w:lvl>
+    <w:lvl w:ilvl="4">
+      <w:start w:val="1"/>
+      <w:numFmt w:val="bullet"/>
+      <w:lvlText w:val="○"/>
+      <w:lvlJc w:val="left"/>
+      <w:pPr>
+        <w:ind w:left="3600" w:hanging="360"/>
+      </w:pPr>
+      <w:rPr>
+        <w:u w:val="none"/>
+      </w:rPr>
+    </w:lvl>
+    <w:lvl w:ilvl="5">
+      <w:start w:val="1"/>
+      <w:numFmt w:val="bullet"/>
+      <w:lvlText w:val="■"/>
+      <w:lvlJc w:val="left"/>
+      <w:pPr>
+        <w:ind w:left="4320" w:hanging="360"/>
+      </w:pPr>
+      <w:rPr>
+        <w:u w:val="none"/>
+      </w:rPr>
+    </w:lvl>
+    <w:lvl w:ilvl="6">
+      <w:start w:val="1"/>
+      <w:numFmt w:val="bullet"/>
+      <w:lvlText w:val="●"/>
+      <w:lvlJc w:val="left"/>
+      <w:pPr>
+        <w:ind w:left="5040" w:hanging="360"/>
+      </w:pPr>
+      <w:rPr>
+        <w:u w:val="none"/>
+      </w:rPr>
+    </w:lvl>
+    <w:lvl w:ilvl="7">
+      <w:start w:val="1"/>
+      <w:numFmt w:val="bullet"/>
+      <w:lvlText w:val="○"/>
+      <w:lvlJc w:val="left"/>
+      <w:pPr>
+        <w:ind w:left="5760" w:hanging="360"/>
+      </w:pPr>
+      <w:rPr>
+        <w:u w:val="none"/>
+      </w:rPr>
+    </w:lvl>
+    <w:lvl w:ilvl="8">
+      <w:start w:val="1"/>
+      <w:numFmt w:val="bullet"/>
+      <w:lvlText w:val="■"/>
+      <w:lvlJc w:val="left"/>
+      <w:pPr>
+        <w:ind w:left="6480" w:hanging="360"/>
+      </w:pPr>
+      <w:rPr>
+        <w:u w:val="none"/>
+      </w:rPr>
+    </w:lvl>
+  </w:abstractNum>
+  <w:abstractNum w:abstractNumId="15">
+    <w:lvl w:ilvl="0">
+      <w:start w:val="1"/>
+      <w:numFmt w:val="bullet"/>
+      <w:lvlText w:val="●"/>
+      <w:lvlJc w:val="left"/>
+      <w:pPr>
+        <w:ind w:left="720" w:hanging="360"/>
+      </w:pPr>
+      <w:rPr>
+        <w:u w:val="none"/>
+      </w:rPr>
+    </w:lvl>
+    <w:lvl w:ilvl="1">
+      <w:start w:val="1"/>
+      <w:numFmt w:val="bullet"/>
+      <w:lvlText w:val="○"/>
+      <w:lvlJc w:val="left"/>
+      <w:pPr>
+        <w:ind w:left="1440" w:hanging="360"/>
+      </w:pPr>
+      <w:rPr>
+        <w:u w:val="none"/>
+      </w:rPr>
+    </w:lvl>
+    <w:lvl w:ilvl="2">
+      <w:start w:val="1"/>
+      <w:numFmt w:val="bullet"/>
+      <w:lvlText w:val="■"/>
+      <w:lvlJc w:val="left"/>
+      <w:pPr>
+        <w:ind w:left="2160" w:hanging="360"/>
+      </w:pPr>
+      <w:rPr>
+        <w:u w:val="none"/>
+      </w:rPr>
+    </w:lvl>
+    <w:lvl w:ilvl="3">
+      <w:start w:val="1"/>
+      <w:numFmt w:val="bullet"/>
+      <w:lvlText w:val="●"/>
+      <w:lvlJc w:val="left"/>
+      <w:pPr>
+        <w:ind w:left="2880" w:hanging="360"/>
+      </w:pPr>
+      <w:rPr>
+        <w:u w:val="none"/>
+      </w:rPr>
+    </w:lvl>
+    <w:lvl w:ilvl="4">
+      <w:start w:val="1"/>
+      <w:numFmt w:val="bullet"/>
+      <w:lvlText w:val="○"/>
+      <w:lvlJc w:val="left"/>
+      <w:pPr>
+        <w:ind w:left="3600" w:hanging="360"/>
+      </w:pPr>
+      <w:rPr>
+        <w:u w:val="none"/>
+      </w:rPr>
+    </w:lvl>
+    <w:lvl w:ilvl="5">
+      <w:start w:val="1"/>
+      <w:numFmt w:val="bullet"/>
+      <w:lvlText w:val="■"/>
+      <w:lvlJc w:val="left"/>
+      <w:pPr>
+        <w:ind w:left="4320" w:hanging="360"/>
+      </w:pPr>
+      <w:rPr>
+        <w:u w:val="none"/>
+      </w:rPr>
+    </w:lvl>
+    <w:lvl w:ilvl="6">
+      <w:start w:val="1"/>
+      <w:numFmt w:val="bullet"/>
+      <w:lvlText w:val="●"/>
+      <w:lvlJc w:val="left"/>
+      <w:pPr>
+        <w:ind w:left="5040" w:hanging="360"/>
+      </w:pPr>
+      <w:rPr>
+        <w:u w:val="none"/>
+      </w:rPr>
+    </w:lvl>
+    <w:lvl w:ilvl="7">
+      <w:start w:val="1"/>
+      <w:numFmt w:val="bullet"/>
+      <w:lvlText w:val="○"/>
+      <w:lvlJc w:val="left"/>
+      <w:pPr>
+        <w:ind w:left="5760" w:hanging="360"/>
+      </w:pPr>
+      <w:rPr>
+        <w:u w:val="none"/>
+      </w:rPr>
+    </w:lvl>
+    <w:lvl w:ilvl="8">
+      <w:start w:val="1"/>
+      <w:numFmt w:val="bullet"/>
+      <w:lvlText w:val="■"/>
+      <w:lvlJc w:val="left"/>
+      <w:pPr>
+        <w:ind w:left="6480" w:hanging="360"/>
+      </w:pPr>
+      <w:rPr>
+        <w:u w:val="none"/>
+      </w:rPr>
+    </w:lvl>
+  </w:abstractNum>
+  <w:abstractNum w:abstractNumId="16">
+    <w:lvl w:ilvl="0">
+      <w:start w:val="1"/>
       <w:numFmt w:val="decimal"/>
       <w:lvlText w:val="%1."/>
       <w:lvlJc w:val="left"/>
@@ -6654,7 +7607,7 @@
       </w:rPr>
     </w:lvl>
   </w:abstractNum>
-  <w:abstractNum w:abstractNumId="14">
+  <w:abstractNum w:abstractNumId="17">
     <w:lvl w:ilvl="0">
       <w:start w:val="1"/>
       <w:numFmt w:val="bullet"/>
@@ -6764,7 +7717,7 @@
       </w:rPr>
     </w:lvl>
   </w:abstractNum>
-  <w:abstractNum w:abstractNumId="15">
+  <w:abstractNum w:abstractNumId="18">
     <w:lvl w:ilvl="0">
       <w:start w:val="1"/>
       <w:numFmt w:val="bullet"/>
@@ -6874,7 +7827,117 @@
       </w:rPr>
     </w:lvl>
   </w:abstractNum>
-  <w:abstractNum w:abstractNumId="16">
+  <w:abstractNum w:abstractNumId="19">
+    <w:lvl w:ilvl="0">
+      <w:start w:val="1"/>
+      <w:numFmt w:val="bullet"/>
+      <w:lvlText w:val="●"/>
+      <w:lvlJc w:val="left"/>
+      <w:pPr>
+        <w:ind w:left="720" w:hanging="360"/>
+      </w:pPr>
+      <w:rPr>
+        <w:u w:val="none"/>
+      </w:rPr>
+    </w:lvl>
+    <w:lvl w:ilvl="1">
+      <w:start w:val="1"/>
+      <w:numFmt w:val="bullet"/>
+      <w:lvlText w:val="○"/>
+      <w:lvlJc w:val="left"/>
+      <w:pPr>
+        <w:ind w:left="1440" w:hanging="360"/>
+      </w:pPr>
+      <w:rPr>
+        <w:u w:val="none"/>
+      </w:rPr>
+    </w:lvl>
+    <w:lvl w:ilvl="2">
+      <w:start w:val="1"/>
+      <w:numFmt w:val="bullet"/>
+      <w:lvlText w:val="■"/>
+      <w:lvlJc w:val="left"/>
+      <w:pPr>
+        <w:ind w:left="2160" w:hanging="360"/>
+      </w:pPr>
+      <w:rPr>
+        <w:u w:val="none"/>
+      </w:rPr>
+    </w:lvl>
+    <w:lvl w:ilvl="3">
+      <w:start w:val="1"/>
+      <w:numFmt w:val="bullet"/>
+      <w:lvlText w:val="●"/>
+      <w:lvlJc w:val="left"/>
+      <w:pPr>
+        <w:ind w:left="2880" w:hanging="360"/>
+      </w:pPr>
+      <w:rPr>
+        <w:u w:val="none"/>
+      </w:rPr>
+    </w:lvl>
+    <w:lvl w:ilvl="4">
+      <w:start w:val="1"/>
+      <w:numFmt w:val="bullet"/>
+      <w:lvlText w:val="○"/>
+      <w:lvlJc w:val="left"/>
+      <w:pPr>
+        <w:ind w:left="3600" w:hanging="360"/>
+      </w:pPr>
+      <w:rPr>
+        <w:u w:val="none"/>
+      </w:rPr>
+    </w:lvl>
+    <w:lvl w:ilvl="5">
+      <w:start w:val="1"/>
+      <w:numFmt w:val="bullet"/>
+      <w:lvlText w:val="■"/>
+      <w:lvlJc w:val="left"/>
+      <w:pPr>
+        <w:ind w:left="4320" w:hanging="360"/>
+      </w:pPr>
+      <w:rPr>
+        <w:u w:val="none"/>
+      </w:rPr>
+    </w:lvl>
+    <w:lvl w:ilvl="6">
+      <w:start w:val="1"/>
+      <w:numFmt w:val="bullet"/>
+      <w:lvlText w:val="●"/>
+      <w:lvlJc w:val="left"/>
+      <w:pPr>
+        <w:ind w:left="5040" w:hanging="360"/>
+      </w:pPr>
+      <w:rPr>
+        <w:u w:val="none"/>
+      </w:rPr>
+    </w:lvl>
+    <w:lvl w:ilvl="7">
+      <w:start w:val="1"/>
+      <w:numFmt w:val="bullet"/>
+      <w:lvlText w:val="○"/>
+      <w:lvlJc w:val="left"/>
+      <w:pPr>
+        <w:ind w:left="5760" w:hanging="360"/>
+      </w:pPr>
+      <w:rPr>
+        <w:u w:val="none"/>
+      </w:rPr>
+    </w:lvl>
+    <w:lvl w:ilvl="8">
+      <w:start w:val="1"/>
+      <w:numFmt w:val="bullet"/>
+      <w:lvlText w:val="■"/>
+      <w:lvlJc w:val="left"/>
+      <w:pPr>
+        <w:ind w:left="6480" w:hanging="360"/>
+      </w:pPr>
+      <w:rPr>
+        <w:u w:val="none"/>
+      </w:rPr>
+    </w:lvl>
+  </w:abstractNum>
+  <w:abstractNum w:abstractNumId="20">
     <w:lvl w:ilvl="0">
       <w:start w:val="1"/>
       <w:numFmt w:val="bullet"/>
@@ -7031,6 +8094,18 @@
   </w:num>
   <w:num w:numId="16">
     <w:abstractNumId w:val="16"/>
+  </w:num>
+  <w:num w:numId="17">
+    <w:abstractNumId w:val="17"/>
+  </w:num>
+  <w:num w:numId="18">
+    <w:abstractNumId w:val="18"/>
+  </w:num>
+  <w:num w:numId="19">
+    <w:abstractNumId w:val="19"/>
+  </w:num>
+  <w:num w:numId="20">
+    <w:abstractNumId w:val="20"/>
   </w:num>
 </w:numbering>
 </file>
